--- a/03-ControlStructures/03-ControlStructures.docx
+++ b/03-ControlStructures/03-ControlStructures.docx
@@ -42,6 +42,42 @@
       <w:r>
         <w:t xml:space="preserve"> and performs computations and actions conditionally.</w:t>
       </w:r>
+    </w:p>
+    <w:p>
+      <w:pPr>
+        <w:pStyle w:val="Zadanie"/>
+        <w:numPr>
+          <w:ilvl w:val="0"/>
+          <w:numId w:val="0"/>
+        </w:numPr>
+        <w:ind w:left="1208"/>
+      </w:pPr>
+      <w:r>
+        <w:t>Conditionals for example    If / Else</w:t>
+      </w:r>
+    </w:p>
+    <w:p>
+      <w:pPr>
+        <w:pStyle w:val="Zadanie"/>
+        <w:numPr>
+          <w:ilvl w:val="0"/>
+          <w:numId w:val="0"/>
+        </w:numPr>
+        <w:ind w:left="1208"/>
+      </w:pPr>
+      <w:proofErr w:type="spellStart"/>
+      <w:r>
+        <w:t>Instrukcja</w:t>
+      </w:r>
+      <w:proofErr w:type="spellEnd"/>
+      <w:r>
+        <w:t xml:space="preserve"> </w:t>
+      </w:r>
+      <w:proofErr w:type="spellStart"/>
+      <w:r>
+        <w:t>warunkowa</w:t>
+      </w:r>
+      <w:proofErr w:type="spellEnd"/>
     </w:p>
     <w:p>
       <w:pPr>
@@ -305,6 +341,7 @@
         <w:pStyle w:val="Nagwek2"/>
       </w:pPr>
       <w:r>
+        <w:lastRenderedPageBreak/>
         <w:t>Loops</w:t>
       </w:r>
     </w:p>
@@ -354,7 +391,6 @@
         <w:rPr>
           <w:lang w:val="en-US"/>
         </w:rPr>
-        <w:lastRenderedPageBreak/>
         <w:t>Write a program that displays</w:t>
       </w:r>
       <w:r>
@@ -855,7 +891,11 @@
         <w:pStyle w:val="Zadanie"/>
       </w:pPr>
       <w:r>
-        <w:t>Let x and y denote the coordinates of a point on the plane. Write a program that determines in which quadrant of the coordinate system the point P (x, y) is located or on which axis it is located, or that it is located in the position (0,0) of the coordinate system. Sample result:</w:t>
+        <w:t xml:space="preserve">Let x and y denote the coordinates of a point on the plane. Write a program that determines in which quadrant of the coordinate system the point P (x, y) is located or </w:t>
+      </w:r>
+      <w:r>
+        <w:lastRenderedPageBreak/>
+        <w:t>on which axis it is located, or that it is located in the position (0,0) of the coordinate system. Sample result:</w:t>
       </w:r>
     </w:p>
     <w:p>
@@ -874,7 +914,6 @@
         <w:rPr>
           <w:rFonts w:ascii="Courier New" w:hAnsi="Courier New" w:cs="Courier New"/>
         </w:rPr>
-        <w:lastRenderedPageBreak/>
         <w:t>x = 5</w:t>
       </w:r>
       <w:r>
@@ -1349,6 +1388,7 @@
         <w:pStyle w:val="Zadanie"/>
       </w:pPr>
       <w:r>
+        <w:lastRenderedPageBreak/>
         <w:t>Write a program that creates the following pattern. Sample result:</w:t>
       </w:r>
     </w:p>
@@ -1368,7 +1408,6 @@
         <w:rPr>
           <w:rFonts w:ascii="Courier New" w:hAnsi="Courier New" w:cs="Courier New"/>
         </w:rPr>
-        <w:lastRenderedPageBreak/>
         <w:t>1</w:t>
       </w:r>
       <w:r>
@@ -1795,6 +1834,7 @@
           <w:rFonts w:ascii="Courier New" w:hAnsi="Courier New" w:cs="Courier New"/>
           <w:lang w:val="en-US"/>
         </w:rPr>
+        <w:lastRenderedPageBreak/>
         <w:t>7 8 9</w:t>
       </w:r>
       <w:r>
@@ -1832,7 +1872,6 @@
           <w:rFonts w:ascii="Courier New" w:hAnsi="Courier New" w:cs="Courier New"/>
           <w:lang w:val="en-US"/>
         </w:rPr>
-        <w:lastRenderedPageBreak/>
         <w:t xml:space="preserve">for </w:t>
       </w:r>
       <w:proofErr w:type="spellStart"/>
@@ -6277,6 +6316,7 @@
   <w:style w:type="character" w:default="1" w:styleId="Domylnaczcionkaakapitu">
     <w:name w:val="Default Paragraph Font"/>
     <w:uiPriority w:val="1"/>
+    <w:semiHidden/>
     <w:unhideWhenUsed/>
   </w:style>
   <w:style w:type="table" w:default="1" w:styleId="Standardowy">
